--- a/Doc/BaoCaoDoAnCNCNPM.docx
+++ b/Doc/BaoCaoDoAnCNCNPM.docx
@@ -597,7 +597,37 @@
           <w:sz w:val="40"/>
           <w:szCs w:val="40"/>
         </w:rPr>
-        <w:t xml:space="preserve"> QUẢN LÝ QUÁN COFFEE</w:t>
+        <w:t xml:space="preserve"> </w:t>
+      </w:r>
+      <w:r>
+        <w:rPr>
+          <w:rFonts w:ascii="Times New Roman" w:hAnsi="Times New Roman"/>
+          <w:b/>
+          <w:color w:val="000000"/>
+          <w:sz w:val="40"/>
+          <w:szCs w:val="40"/>
+        </w:rPr>
+        <w:t>XÂY DỰNG ỨNG DỤNG ĐẶT MÓN TẠI</w:t>
+      </w:r>
+      <w:r>
+        <w:rPr>
+          <w:rFonts w:ascii="Times New Roman" w:hAnsi="Times New Roman"/>
+          <w:b/>
+          <w:color w:val="000000"/>
+          <w:sz w:val="40"/>
+          <w:szCs w:val="40"/>
+        </w:rPr>
+        <w:t xml:space="preserve"> QUÁN </w:t>
+      </w:r>
+      <w:r>
+        <w:rPr>
+          <w:rFonts w:ascii="Times New Roman" w:hAnsi="Times New Roman"/>
+          <w:b/>
+          <w:color w:val="000000"/>
+          <w:sz w:val="40"/>
+          <w:szCs w:val="40"/>
+        </w:rPr>
+        <w:t>CAFE SỬ DỤNG NGÔN NGỮ WINFORM</w:t>
       </w:r>
     </w:p>
     <w:p>
@@ -921,18 +951,19 @@
           <w:szCs w:val="28"/>
         </w:rPr>
         <w:tab/>
-      </w:r>
-      <w:r>
-        <w:rPr>
-          <w:rFonts w:ascii="Times New Roman" w:hAnsi="Times New Roman"/>
-          <w:b/>
+        <w:t xml:space="preserve">          </w:t>
+      </w:r>
+      <w:proofErr w:type="spellStart"/>
+      <w:r>
+        <w:rPr>
+          <w:rFonts w:ascii="Times New Roman" w:hAnsi="Times New Roman"/>
           <w:color w:val="000000"/>
           <w:sz w:val="28"/>
           <w:szCs w:val="28"/>
         </w:rPr>
-        <w:t xml:space="preserve">          </w:t>
-      </w:r>
-      <w:proofErr w:type="spellStart"/>
+        <w:t>Mã</w:t>
+      </w:r>
+      <w:proofErr w:type="spellEnd"/>
       <w:r>
         <w:rPr>
           <w:rFonts w:ascii="Times New Roman" w:hAnsi="Times New Roman"/>
@@ -940,37 +971,7 @@
           <w:sz w:val="28"/>
           <w:szCs w:val="28"/>
         </w:rPr>
-        <w:t>Mã</w:t>
-      </w:r>
-      <w:proofErr w:type="spellEnd"/>
-      <w:r>
-        <w:rPr>
-          <w:rFonts w:ascii="Times New Roman" w:hAnsi="Times New Roman"/>
-          <w:color w:val="000000"/>
-          <w:sz w:val="28"/>
-          <w:szCs w:val="28"/>
-        </w:rPr>
-        <w:t xml:space="preserve"> </w:t>
-      </w:r>
-      <w:proofErr w:type="spellStart"/>
-      <w:r>
-        <w:rPr>
-          <w:rFonts w:ascii="Times New Roman" w:hAnsi="Times New Roman"/>
-          <w:color w:val="000000"/>
-          <w:sz w:val="28"/>
-          <w:szCs w:val="28"/>
-        </w:rPr>
-        <w:t>số</w:t>
-      </w:r>
-      <w:proofErr w:type="spellEnd"/>
-      <w:r>
-        <w:rPr>
-          <w:rFonts w:ascii="Times New Roman" w:hAnsi="Times New Roman"/>
-          <w:color w:val="000000"/>
-          <w:sz w:val="28"/>
-          <w:szCs w:val="28"/>
-        </w:rPr>
-        <w:t xml:space="preserve"> </w:t>
+        <w:t xml:space="preserve"> số </w:t>
       </w:r>
       <w:proofErr w:type="spellStart"/>
       <w:r>
@@ -1644,7 +1645,6 @@
           <w:sz w:val="28"/>
           <w:szCs w:val="28"/>
         </w:rPr>
-        <w:lastRenderedPageBreak/>
         <w:t>MỤC LỤC</w:t>
       </w:r>
     </w:p>
@@ -2821,19 +2821,8 @@
           <w:sz w:val="26"/>
           <w:szCs w:val="26"/>
         </w:rPr>
-        <w:t xml:space="preserve"> </w:t>
-      </w:r>
-      <w:proofErr w:type="spellStart"/>
-      <w:r>
-        <w:rPr>
-          <w:rFonts w:ascii="Times New Roman" w:hAnsi="Times New Roman"/>
-          <w:color w:val="000000"/>
-          <w:sz w:val="26"/>
-          <w:szCs w:val="26"/>
-        </w:rPr>
-        <w:t>tắt</w:t>
-      </w:r>
-      <w:proofErr w:type="spellEnd"/>
+        <w:t xml:space="preserve"> tắt</w:t>
+      </w:r>
       <w:r>
         <w:rPr>
           <w:rFonts w:ascii="Times New Roman" w:hAnsi="Times New Roman"/>
@@ -17338,23 +17327,7 @@
         <w:sz w:val="20"/>
         <w:szCs w:val="20"/>
       </w:rPr>
-      <w:t xml:space="preserve"> </w:t>
-    </w:r>
-    <w:proofErr w:type="spellStart"/>
-    <w:r>
-      <w:rPr>
-        <w:sz w:val="20"/>
-        <w:szCs w:val="20"/>
-      </w:rPr>
-      <w:t>Phú</w:t>
-    </w:r>
-    <w:proofErr w:type="spellEnd"/>
-    <w:r>
-      <w:rPr>
-        <w:sz w:val="20"/>
-        <w:szCs w:val="20"/>
-      </w:rPr>
-      <w:t xml:space="preserve"> Cường</w:t>
+      <w:t xml:space="preserve"> Phú Cường</w:t>
     </w:r>
     <w:r>
       <w:rPr>
@@ -17650,17 +17623,8 @@
         <w:sz w:val="20"/>
         <w:szCs w:val="20"/>
       </w:rPr>
-      <w:t xml:space="preserve"> </w:t>
+      <w:t xml:space="preserve"> lục</w:t>
     </w:r>
-    <w:proofErr w:type="spellStart"/>
-    <w:r>
-      <w:rPr>
-        <w:sz w:val="20"/>
-        <w:szCs w:val="20"/>
-      </w:rPr>
-      <w:t>lục</w:t>
-    </w:r>
-    <w:proofErr w:type="spellEnd"/>
     <w:r>
       <w:rPr>
         <w:sz w:val="20"/>
@@ -19571,6 +19535,7 @@
   <w:style w:type="character" w:default="1" w:styleId="DefaultParagraphFont">
     <w:name w:val="Default Paragraph Font"/>
     <w:uiPriority w:val="1"/>
+    <w:semiHidden/>
     <w:unhideWhenUsed/>
   </w:style>
   <w:style w:type="table" w:default="1" w:styleId="TableNormal">
